--- a/201725050227郑丁豪/实验报告/2019 软件体系结构实验（01）：实验基础.docx
+++ b/201725050227郑丁豪/实验报告/2019 软件体系结构实验（01）：实验基础.docx
@@ -16,13 +16,7 @@
         <w:rPr>
           <w:rFonts w:ascii="Times New Roman" w:eastAsia="宋体" w:hAnsi="Times New Roman" w:cs="Times New Roman"/>
         </w:rPr>
-        <w:t>实验一：</w:t>
-      </w:r>
-      <w:r>
-        <w:rPr>
-          <w:rFonts w:ascii="Times New Roman" w:eastAsia="宋体" w:hAnsi="Times New Roman" w:cs="Times New Roman"/>
-        </w:rPr>
-        <w:t>项目的搭建和提交</w:t>
+        <w:t>实验一：项目的搭建和提交</w:t>
       </w:r>
     </w:p>
     <w:p>
@@ -42,8 +36,6 @@
         </w:rPr>
         <w:t>实验一实验报告</w:t>
       </w:r>
-      <w:bookmarkStart w:id="0" w:name="_GoBack"/>
-      <w:bookmarkEnd w:id="0"/>
     </w:p>
     <w:p>
       <w:pPr>
@@ -79,10 +71,7 @@
         </w:rPr>
       </w:pPr>
       <w:r>
-        <w:rPr>
-          <w:rFonts w:ascii="Times New Roman" w:eastAsia="宋体" w:hAnsi="Times New Roman" w:cs="Times New Roman"/>
-        </w:rPr>
-        <w:object w:dxaOrig="8306" w:dyaOrig="3023" w14:anchorId="6FA6AAB7">
+        <w:object w:dxaOrig="12811" w:dyaOrig="5550" w14:anchorId="59B6252E">
           <v:shapetype id="_x0000_t75" coordsize="21600,21600" o:spt="75" o:preferrelative="t" path="m@4@5l@4@11@9@11@9@5xe" filled="f" stroked="f">
             <v:stroke joinstyle="miter"/>
             <v:formulas>
@@ -102,13 +91,14 @@
             <v:path o:extrusionok="f" gradientshapeok="t" o:connecttype="rect"/>
             <o:lock v:ext="edit" aspectratio="t"/>
           </v:shapetype>
-          <v:shape id="_x0000_i1025" type="#_x0000_t75" style="width:415.5pt;height:151.5pt" o:ole="">
+          <v:shape id="_x0000_i1027" type="#_x0000_t75" style="width:414.75pt;height:180pt" o:ole="">
             <v:imagedata r:id="rId6" o:title=""/>
-            <o:lock v:ext="edit" aspectratio="f"/>
           </v:shape>
-          <o:OLEObject Type="Embed" ProgID="Visio.Drawing.15" ShapeID="_x0000_i1025" DrawAspect="Content" ObjectID="_1629608122" r:id="rId7"/>
+          <o:OLEObject Type="Embed" ProgID="Visio.Drawing.15" ShapeID="_x0000_i1027" DrawAspect="Content" ObjectID="_1629651043" r:id="rId7"/>
         </w:object>
       </w:r>
+      <w:bookmarkStart w:id="0" w:name="_GoBack"/>
+      <w:bookmarkEnd w:id="0"/>
     </w:p>
     <w:p>
       <w:pPr>
@@ -146,6 +136,12 @@
     <w:p>
       <w:pPr>
         <w:pStyle w:val="2"/>
+        <w:pBdr>
+          <w:top w:val="single" w:sz="4" w:space="1" w:color="auto"/>
+          <w:left w:val="single" w:sz="4" w:space="4" w:color="auto"/>
+          <w:bottom w:val="single" w:sz="4" w:space="1" w:color="auto"/>
+          <w:right w:val="single" w:sz="4" w:space="4" w:color="auto"/>
+        </w:pBdr>
         <w:adjustRightInd w:val="0"/>
         <w:snapToGrid w:val="0"/>
         <w:spacing w:line="360" w:lineRule="auto"/>
@@ -167,19 +163,31 @@
     </w:p>
     <w:p>
       <w:pPr>
-        <w:adjustRightInd w:val="0"/>
-        <w:snapToGrid w:val="0"/>
-        <w:spacing w:line="360" w:lineRule="auto"/>
-        <w:rPr>
-          <w:rFonts w:ascii="Times New Roman" w:eastAsia="宋体" w:hAnsi="Times New Roman" w:cs="Times New Roman"/>
-          <w:b/>
-          <w:color w:val="000000" w:themeColor="text1"/>
-          <w:szCs w:val="21"/>
-        </w:rPr>
-      </w:pPr>
-    </w:p>
-    <w:p>
-      <w:pPr>
+        <w:pBdr>
+          <w:top w:val="single" w:sz="4" w:space="1" w:color="auto"/>
+          <w:left w:val="single" w:sz="4" w:space="4" w:color="auto"/>
+          <w:bottom w:val="single" w:sz="4" w:space="1" w:color="auto"/>
+          <w:right w:val="single" w:sz="4" w:space="4" w:color="auto"/>
+        </w:pBdr>
+        <w:adjustRightInd w:val="0"/>
+        <w:snapToGrid w:val="0"/>
+        <w:spacing w:line="360" w:lineRule="auto"/>
+        <w:rPr>
+          <w:rFonts w:ascii="Times New Roman" w:eastAsia="宋体" w:hAnsi="Times New Roman" w:cs="Times New Roman"/>
+          <w:b/>
+          <w:color w:val="000000" w:themeColor="text1"/>
+          <w:szCs w:val="21"/>
+        </w:rPr>
+      </w:pPr>
+    </w:p>
+    <w:p>
+      <w:pPr>
+        <w:pBdr>
+          <w:top w:val="single" w:sz="4" w:space="1" w:color="auto"/>
+          <w:left w:val="single" w:sz="4" w:space="4" w:color="auto"/>
+          <w:bottom w:val="single" w:sz="4" w:space="1" w:color="auto"/>
+          <w:right w:val="single" w:sz="4" w:space="4" w:color="auto"/>
+        </w:pBdr>
         <w:adjustRightInd w:val="0"/>
         <w:snapToGrid w:val="0"/>
         <w:spacing w:line="360" w:lineRule="auto"/>
@@ -202,19 +210,31 @@
     </w:p>
     <w:p>
       <w:pPr>
-        <w:adjustRightInd w:val="0"/>
-        <w:snapToGrid w:val="0"/>
-        <w:spacing w:line="360" w:lineRule="auto"/>
-        <w:rPr>
-          <w:rFonts w:ascii="Times New Roman" w:eastAsia="宋体" w:hAnsi="Times New Roman" w:cs="Times New Roman"/>
-          <w:b/>
-          <w:color w:val="000000" w:themeColor="text1"/>
-          <w:szCs w:val="21"/>
-        </w:rPr>
-      </w:pPr>
-    </w:p>
-    <w:p>
-      <w:pPr>
+        <w:pBdr>
+          <w:top w:val="single" w:sz="4" w:space="1" w:color="auto"/>
+          <w:left w:val="single" w:sz="4" w:space="4" w:color="auto"/>
+          <w:bottom w:val="single" w:sz="4" w:space="1" w:color="auto"/>
+          <w:right w:val="single" w:sz="4" w:space="4" w:color="auto"/>
+        </w:pBdr>
+        <w:adjustRightInd w:val="0"/>
+        <w:snapToGrid w:val="0"/>
+        <w:spacing w:line="360" w:lineRule="auto"/>
+        <w:rPr>
+          <w:rFonts w:ascii="Times New Roman" w:eastAsia="宋体" w:hAnsi="Times New Roman" w:cs="Times New Roman"/>
+          <w:b/>
+          <w:color w:val="000000" w:themeColor="text1"/>
+          <w:szCs w:val="21"/>
+        </w:rPr>
+      </w:pPr>
+    </w:p>
+    <w:p>
+      <w:pPr>
+        <w:pBdr>
+          <w:top w:val="single" w:sz="4" w:space="1" w:color="auto"/>
+          <w:left w:val="single" w:sz="4" w:space="4" w:color="auto"/>
+          <w:bottom w:val="single" w:sz="4" w:space="1" w:color="auto"/>
+          <w:right w:val="single" w:sz="4" w:space="4" w:color="auto"/>
+        </w:pBdr>
         <w:adjustRightInd w:val="0"/>
         <w:snapToGrid w:val="0"/>
         <w:spacing w:line="360" w:lineRule="auto"/>
@@ -237,6 +257,12 @@
     </w:p>
     <w:p>
       <w:pPr>
+        <w:pBdr>
+          <w:top w:val="single" w:sz="4" w:space="1" w:color="auto"/>
+          <w:left w:val="single" w:sz="4" w:space="4" w:color="auto"/>
+          <w:bottom w:val="single" w:sz="4" w:space="1" w:color="auto"/>
+          <w:right w:val="single" w:sz="4" w:space="4" w:color="auto"/>
+        </w:pBdr>
         <w:adjustRightInd w:val="0"/>
         <w:snapToGrid w:val="0"/>
         <w:spacing w:line="360" w:lineRule="auto"/>
@@ -260,6 +286,12 @@
     </w:p>
     <w:p>
       <w:pPr>
+        <w:pBdr>
+          <w:top w:val="single" w:sz="4" w:space="1" w:color="auto"/>
+          <w:left w:val="single" w:sz="4" w:space="4" w:color="auto"/>
+          <w:bottom w:val="single" w:sz="4" w:space="1" w:color="auto"/>
+          <w:right w:val="single" w:sz="4" w:space="4" w:color="auto"/>
+        </w:pBdr>
         <w:adjustRightInd w:val="0"/>
         <w:snapToGrid w:val="0"/>
         <w:spacing w:line="360" w:lineRule="auto"/>
@@ -292,6 +324,12 @@
     </w:p>
     <w:p>
       <w:pPr>
+        <w:pBdr>
+          <w:top w:val="single" w:sz="4" w:space="1" w:color="auto"/>
+          <w:left w:val="single" w:sz="4" w:space="4" w:color="auto"/>
+          <w:bottom w:val="single" w:sz="4" w:space="1" w:color="auto"/>
+          <w:right w:val="single" w:sz="4" w:space="4" w:color="auto"/>
+        </w:pBdr>
         <w:adjustRightInd w:val="0"/>
         <w:snapToGrid w:val="0"/>
         <w:spacing w:line="360" w:lineRule="auto"/>
@@ -324,6 +362,12 @@
     </w:p>
     <w:p>
       <w:pPr>
+        <w:pBdr>
+          <w:top w:val="single" w:sz="4" w:space="1" w:color="auto"/>
+          <w:left w:val="single" w:sz="4" w:space="4" w:color="auto"/>
+          <w:bottom w:val="single" w:sz="4" w:space="1" w:color="auto"/>
+          <w:right w:val="single" w:sz="4" w:space="4" w:color="auto"/>
+        </w:pBdr>
         <w:adjustRightInd w:val="0"/>
         <w:snapToGrid w:val="0"/>
         <w:spacing w:line="360" w:lineRule="auto"/>
@@ -356,6 +400,12 @@
     </w:p>
     <w:p>
       <w:pPr>
+        <w:pBdr>
+          <w:top w:val="single" w:sz="4" w:space="1" w:color="auto"/>
+          <w:left w:val="single" w:sz="4" w:space="4" w:color="auto"/>
+          <w:bottom w:val="single" w:sz="4" w:space="1" w:color="auto"/>
+          <w:right w:val="single" w:sz="4" w:space="4" w:color="auto"/>
+        </w:pBdr>
         <w:adjustRightInd w:val="0"/>
         <w:snapToGrid w:val="0"/>
         <w:spacing w:line="360" w:lineRule="auto"/>
@@ -388,6 +438,12 @@
     </w:p>
     <w:p>
       <w:pPr>
+        <w:pBdr>
+          <w:top w:val="single" w:sz="4" w:space="1" w:color="auto"/>
+          <w:left w:val="single" w:sz="4" w:space="4" w:color="auto"/>
+          <w:bottom w:val="single" w:sz="4" w:space="1" w:color="auto"/>
+          <w:right w:val="single" w:sz="4" w:space="4" w:color="auto"/>
+        </w:pBdr>
         <w:adjustRightInd w:val="0"/>
         <w:snapToGrid w:val="0"/>
         <w:spacing w:line="360" w:lineRule="auto"/>
@@ -411,6 +467,12 @@
     </w:p>
     <w:p>
       <w:pPr>
+        <w:pBdr>
+          <w:top w:val="single" w:sz="4" w:space="1" w:color="auto"/>
+          <w:left w:val="single" w:sz="4" w:space="4" w:color="auto"/>
+          <w:bottom w:val="single" w:sz="4" w:space="1" w:color="auto"/>
+          <w:right w:val="single" w:sz="4" w:space="4" w:color="auto"/>
+        </w:pBdr>
         <w:adjustRightInd w:val="0"/>
         <w:snapToGrid w:val="0"/>
         <w:spacing w:line="360" w:lineRule="auto"/>
